--- a/srish_qbr.docx
+++ b/srish_qbr.docx
@@ -36,7 +36,13 @@
     </w:p>
     <w:p>
       <w:r>
-        <w:t>Use Case: Deploying a lightweight, scalable, and cost-efficnet web application using DOKS</w:t>
+        <w:t>Use Case: Deploying a lightweight, scalable, and cost-</w:t>
+      </w:r>
+      <w:r>
+        <w:t>efficient</w:t>
+      </w:r>
+      <w:r>
+        <w:t xml:space="preserve"> web application using DOKS</w:t>
       </w:r>
     </w:p>
     <w:p>
@@ -685,7 +691,10 @@
     <w:p/>
     <w:p>
       <w:r>
-        <w:t xml:space="preserve">Moreover, there are </w:t>
+        <w:t>Moreover, there are</w:t>
+      </w:r>
+      <w:r>
+        <w:t>:</w:t>
       </w:r>
     </w:p>
     <w:p>
